--- a/resources/templates/t.docx
+++ b/resources/templates/t.docx
@@ -59,8 +59,6 @@
           <w:lang w:eastAsia="zh-CN" w:bidi="ar-SA"/>
         </w:rPr>
       </w:pPr>
-      <w:bookmarkStart w:id="0" w:name="_GoBack"/>
-      <w:bookmarkEnd w:id="0"/>
       <w:r>
         <w:rPr>
           <w:rFonts w:hint="default" w:ascii="楷体" w:hAnsi="楷体" w:eastAsia="楷体" w:cs="楷体"/>
@@ -148,12 +146,42 @@
           <w:szCs w:val="32"/>
           <w:lang w:eastAsia="zh-Hans" w:bidi="ar-SA"/>
         </w:rPr>
-        <w:t>&lt;&lt;INS $detail.title&gt;&gt;</w:t>
+        <w:t>&lt;&lt;INS $detail.title</w:t>
+      </w:r>
+      <w:r>
+        <w:rPr>
+          <w:rFonts w:hint="default" w:ascii="仿宋" w:hAnsi="仿宋" w:eastAsia="仿宋" w:cs="仿宋"/>
+          <w:sz w:val="32"/>
+          <w:szCs w:val="32"/>
+          <w:lang w:eastAsia="zh-Hans" w:bidi="ar-SA"/>
+        </w:rPr>
+        <w:t>.</w:t>
+      </w:r>
+      <w:bookmarkStart w:id="0" w:name="_GoBack"/>
+      <w:bookmarkEnd w:id="0"/>
+      <w:r>
+        <w:rPr>
+          <w:rFonts w:hint="default" w:ascii="仿宋" w:hAnsi="仿宋" w:eastAsia="仿宋" w:cs="仿宋"/>
+          <w:sz w:val="32"/>
+          <w:szCs w:val="32"/>
+          <w:lang w:eastAsia="zh-Hans"/>
+        </w:rPr>
+        <w:t>toString()</w:t>
+      </w:r>
+      <w:r>
+        <w:rPr>
+          <w:rFonts w:hint="default" w:ascii="仿宋" w:hAnsi="仿宋" w:eastAsia="仿宋" w:cs="仿宋"/>
+          <w:sz w:val="32"/>
+          <w:szCs w:val="32"/>
+          <w:lang w:eastAsia="zh-Hans" w:bidi="ar-SA"/>
+        </w:rPr>
+        <w:t>&gt;&gt;</w:t>
       </w:r>
     </w:p>
     <w:p>
       <w:pPr>
         <w:numPr>
+          <w:ilvl w:val="0"/>
           <w:numId w:val="0"/>
         </w:numPr>
         <w:ind w:leftChars="0" w:right="0" w:rightChars="0"/>
@@ -169,6 +197,7 @@
     <w:p>
       <w:pPr>
         <w:numPr>
+          <w:ilvl w:val="0"/>
           <w:numId w:val="0"/>
         </w:numPr>
         <w:ind w:leftChars="0" w:right="0" w:rightChars="0" w:firstLine="720" w:firstLineChars="0"/>
@@ -193,6 +222,7 @@
     <w:p>
       <w:pPr>
         <w:numPr>
+          <w:ilvl w:val="0"/>
           <w:numId w:val="0"/>
         </w:numPr>
         <w:spacing w:line="360" w:lineRule="auto"/>
@@ -212,12 +242,40 @@
           <w:szCs w:val="32"/>
           <w:lang w:eastAsia="zh-Hans" w:bidi="ar-SA"/>
         </w:rPr>
-        <w:t>&lt;&lt;INS $option&gt;&gt;</w:t>
+        <w:t>&lt;&lt;INS $option</w:t>
+      </w:r>
+      <w:r>
+        <w:rPr>
+          <w:rFonts w:hint="default" w:ascii="仿宋" w:hAnsi="仿宋" w:eastAsia="仿宋" w:cs="仿宋"/>
+          <w:sz w:val="32"/>
+          <w:szCs w:val="32"/>
+          <w:lang w:eastAsia="zh-Hans" w:bidi="ar-SA"/>
+        </w:rPr>
+        <w:t>.</w:t>
+      </w:r>
+      <w:r>
+        <w:rPr>
+          <w:rFonts w:hint="default" w:ascii="仿宋" w:hAnsi="仿宋" w:eastAsia="仿宋" w:cs="仿宋"/>
+          <w:sz w:val="32"/>
+          <w:szCs w:val="32"/>
+          <w:lang w:eastAsia="zh-Hans"/>
+        </w:rPr>
+        <w:t>toString()</w:t>
+      </w:r>
+      <w:r>
+        <w:rPr>
+          <w:rFonts w:hint="default" w:ascii="仿宋" w:hAnsi="仿宋" w:eastAsia="仿宋" w:cs="仿宋"/>
+          <w:sz w:val="32"/>
+          <w:szCs w:val="32"/>
+          <w:lang w:eastAsia="zh-Hans" w:bidi="ar-SA"/>
+        </w:rPr>
+        <w:t>&gt;&gt;</w:t>
       </w:r>
     </w:p>
     <w:p>
       <w:pPr>
         <w:numPr>
+          <w:ilvl w:val="0"/>
           <w:numId w:val="0"/>
         </w:numPr>
         <w:ind w:leftChars="0" w:right="0" w:rightChars="0" w:firstLine="720" w:firstLineChars="0"/>
@@ -322,12 +380,31 @@
           <w:szCs w:val="32"/>
           <w:lang w:eastAsia="zh-Hans"/>
         </w:rPr>
-        <w:t>&lt;&lt;$detail.explain&gt;&gt;</w:t>
+        <w:t>&lt;&lt;$detail.explain</w:t>
+      </w:r>
+      <w:r>
+        <w:rPr>
+          <w:rFonts w:hint="default" w:ascii="仿宋" w:hAnsi="仿宋" w:eastAsia="仿宋" w:cs="仿宋"/>
+          <w:sz w:val="32"/>
+          <w:szCs w:val="32"/>
+          <w:lang w:eastAsia="zh-Hans"/>
+        </w:rPr>
+        <w:t>.toString()</w:t>
+      </w:r>
+      <w:r>
+        <w:rPr>
+          <w:rFonts w:hint="default" w:ascii="仿宋" w:hAnsi="仿宋" w:eastAsia="仿宋" w:cs="仿宋"/>
+          <w:sz w:val="32"/>
+          <w:szCs w:val="32"/>
+          <w:lang w:eastAsia="zh-Hans"/>
+        </w:rPr>
+        <w:t>&gt;&gt;</w:t>
       </w:r>
     </w:p>
     <w:p>
       <w:pPr>
         <w:numPr>
+          <w:ilvl w:val="0"/>
           <w:numId w:val="0"/>
         </w:numPr>
         <w:ind w:right="0" w:rightChars="0"/>
@@ -364,6 +441,14 @@
         </w:rPr>
         <w:t>&lt;&lt;END-FOR detail&gt;&gt;</w:t>
       </w:r>
+    </w:p>
+    <w:p>
+      <w:pPr>
+        <w:rPr>
+          <w:rFonts w:hint="eastAsia"/>
+          <w:lang w:val="en-US" w:eastAsia="zh-Hans"/>
+        </w:rPr>
+      </w:pPr>
     </w:p>
     <w:p>
       <w:pPr>
